--- a/trabalhostic_WYMMM.docx
+++ b/trabalhostic_WYMMM.docx
@@ -25,24 +25,17 @@
     <w:p>
       <w:pPr>
         <w:jc w:val="center"/>
+      </w:pPr>
+      <w:r>
         <w:rPr>
           <w:rFonts w:ascii="Arial" w:hAnsi="Arial" w:cs="Arial"/>
           <w:color w:val="FF0000"/>
           <w:sz w:val="36"/>
           <w:szCs w:val="36"/>
         </w:rPr>
-      </w:pPr>
-      <w:r>
-        <w:rPr>
-          <w:rFonts w:ascii="Arial" w:hAnsi="Arial" w:cs="Arial"/>
-          <w:color w:val="FF0000"/>
-          <w:sz w:val="36"/>
-          <w:szCs w:val="36"/>
-        </w:rPr>
         <w:t>WYMM Artigos Esportivos</w:t>
       </w:r>
     </w:p>
-    <w:p/>
     <w:p>
       <w:pPr>
         <w:rPr>
@@ -58,6 +51,103 @@
           <w:szCs w:val="24"/>
         </w:rPr>
         <w:t xml:space="preserve">Empresa no ramo de artigos esportivo na linha de Artes Marciais. </w:t>
+      </w:r>
+    </w:p>
+    <w:p>
+      <w:pPr>
+        <w:rPr>
+          <w:rFonts w:ascii="Arial" w:hAnsi="Arial" w:cs="Arial"/>
+          <w:sz w:val="24"/>
+          <w:szCs w:val="24"/>
+        </w:rPr>
+      </w:pPr>
+      <w:r>
+        <w:rPr>
+          <w:rFonts w:ascii="Arial" w:hAnsi="Arial" w:cs="Arial"/>
+          <w:sz w:val="24"/>
+          <w:szCs w:val="24"/>
+        </w:rPr>
+        <w:t xml:space="preserve">A empresa WYMM começou no ramo esportivo na década de </w:t>
+      </w:r>
+      <w:r>
+        <w:rPr>
+          <w:rFonts w:ascii="Arial" w:hAnsi="Arial" w:cs="Arial"/>
+          <w:sz w:val="24"/>
+          <w:szCs w:val="24"/>
+        </w:rPr>
+        <w:t>80</w:t>
+      </w:r>
+      <w:r>
+        <w:rPr>
+          <w:rFonts w:ascii="Arial" w:hAnsi="Arial" w:cs="Arial"/>
+          <w:sz w:val="24"/>
+          <w:szCs w:val="24"/>
+        </w:rPr>
+        <w:t xml:space="preserve">. No início das atividades comerciais as vendas eram voltadas para academias de musculação, Ginásios esportivos, academias de artes marciais e clinicas de reabilitação. </w:t>
+      </w:r>
+      <w:r>
+        <w:rPr>
+          <w:rFonts w:ascii="Arial" w:hAnsi="Arial" w:cs="Arial"/>
+          <w:sz w:val="24"/>
+          <w:szCs w:val="24"/>
+        </w:rPr>
+        <w:t xml:space="preserve"> </w:t>
+      </w:r>
+      <w:r>
+        <w:rPr>
+          <w:rFonts w:ascii="Arial" w:hAnsi="Arial" w:cs="Arial"/>
+          <w:sz w:val="24"/>
+          <w:szCs w:val="24"/>
+        </w:rPr>
+        <w:t>Na década de 90 c</w:t>
+      </w:r>
+      <w:r>
+        <w:rPr>
+          <w:rFonts w:ascii="Arial" w:hAnsi="Arial" w:cs="Arial"/>
+          <w:sz w:val="24"/>
+          <w:szCs w:val="24"/>
+        </w:rPr>
+        <w:t xml:space="preserve">om a explosão dos eventos de competições esportivas </w:t>
+      </w:r>
+      <w:r>
+        <w:rPr>
+          <w:rFonts w:ascii="Arial" w:hAnsi="Arial" w:cs="Arial"/>
+          <w:sz w:val="24"/>
+          <w:szCs w:val="24"/>
+        </w:rPr>
+        <w:t xml:space="preserve">no Brasil, </w:t>
+      </w:r>
+      <w:r>
+        <w:rPr>
+          <w:rFonts w:ascii="Arial" w:hAnsi="Arial" w:cs="Arial"/>
+          <w:sz w:val="24"/>
+          <w:szCs w:val="24"/>
+        </w:rPr>
+        <w:t xml:space="preserve">envolvendo artes marciais </w:t>
+      </w:r>
+      <w:r>
+        <w:rPr>
+          <w:rFonts w:ascii="Arial" w:hAnsi="Arial" w:cs="Arial"/>
+          <w:sz w:val="24"/>
+          <w:szCs w:val="24"/>
+        </w:rPr>
+        <w:t>e o crescimento significativo de números de praticantes deste seguimento, a empresa percebeu uma grande oportunidade de atuação nesta área e decidiu se especializar exclusivamente</w:t>
+      </w:r>
+      <w:r>
+        <w:rPr>
+          <w:rFonts w:ascii="Arial" w:hAnsi="Arial" w:cs="Arial"/>
+          <w:sz w:val="24"/>
+          <w:szCs w:val="24"/>
+        </w:rPr>
+        <w:t xml:space="preserve"> em produtos voltados para este público.</w:t>
+      </w:r>
+      <w:r>
+        <w:rPr>
+          <w:rFonts w:ascii="Arial" w:hAnsi="Arial" w:cs="Arial"/>
+          <w:sz w:val="24"/>
+          <w:szCs w:val="24"/>
+        </w:rPr>
+        <w:t xml:space="preserve"> Atualmente a empresa atende desde pequenas academias até as grandes e complexas empresas, além de projetos sociais.</w:t>
       </w:r>
     </w:p>
     <w:p>
@@ -121,6 +211,39 @@
     </w:p>
     <w:p>
       <w:pPr>
+        <w:rPr>
+          <w:rFonts w:ascii="Arial" w:hAnsi="Arial" w:cs="Arial"/>
+          <w:sz w:val="24"/>
+          <w:szCs w:val="24"/>
+        </w:rPr>
+      </w:pPr>
+      <w:r>
+        <w:rPr>
+          <w:rFonts w:ascii="Arial" w:hAnsi="Arial" w:cs="Arial"/>
+          <w:sz w:val="24"/>
+          <w:szCs w:val="24"/>
+        </w:rPr>
+        <w:t xml:space="preserve">Academia foi criada no ano de 2016 no intuito de atender crianças e adolescentes carentes </w:t>
+      </w:r>
+      <w:r>
+        <w:rPr>
+          <w:rFonts w:ascii="Arial" w:hAnsi="Arial" w:cs="Arial"/>
+          <w:sz w:val="24"/>
+          <w:szCs w:val="24"/>
+        </w:rPr>
+        <w:t xml:space="preserve">e </w:t>
+      </w:r>
+      <w:r>
+        <w:rPr>
+          <w:rFonts w:ascii="Arial" w:hAnsi="Arial" w:cs="Arial"/>
+          <w:sz w:val="24"/>
+          <w:szCs w:val="24"/>
+        </w:rPr>
+        <w:t>ociosas.</w:t>
+      </w:r>
+    </w:p>
+    <w:p>
+      <w:pPr>
         <w:pStyle w:val="PargrafodaLista"/>
         <w:numPr>
           <w:ilvl w:val="0"/>
@@ -181,6 +304,15 @@
     </w:p>
     <w:p>
       <w:pPr>
+        <w:rPr>
+          <w:rFonts w:ascii="Arial" w:hAnsi="Arial" w:cs="Arial"/>
+          <w:sz w:val="24"/>
+          <w:szCs w:val="24"/>
+        </w:rPr>
+      </w:pPr>
+    </w:p>
+    <w:p>
+      <w:pPr>
         <w:pStyle w:val="PargrafodaLista"/>
         <w:numPr>
           <w:ilvl w:val="0"/>
@@ -210,6 +342,47 @@
         </w:rPr>
         <w:t xml:space="preserve"> </w:t>
       </w:r>
+      <w:r>
+        <w:rPr>
+          <w:rFonts w:ascii="Arial" w:hAnsi="Arial" w:cs="Arial"/>
+          <w:sz w:val="24"/>
+          <w:szCs w:val="24"/>
+        </w:rPr>
+        <w:t>Kai</w:t>
+      </w:r>
+      <w:r>
+        <w:rPr>
+          <w:rFonts w:ascii="Arial" w:hAnsi="Arial" w:cs="Arial"/>
+          <w:sz w:val="24"/>
+          <w:szCs w:val="24"/>
+        </w:rPr>
+        <w:t xml:space="preserve"> – Atua na área de </w:t>
+      </w:r>
+      <w:r>
+        <w:rPr>
+          <w:rFonts w:ascii="Arial" w:hAnsi="Arial" w:cs="Arial"/>
+          <w:sz w:val="24"/>
+          <w:szCs w:val="24"/>
+        </w:rPr>
+        <w:t>Judô</w:t>
+      </w:r>
+    </w:p>
+    <w:p>
+      <w:pPr>
+        <w:rPr>
+          <w:rFonts w:ascii="Arial" w:hAnsi="Arial" w:cs="Arial"/>
+          <w:sz w:val="24"/>
+          <w:szCs w:val="24"/>
+        </w:rPr>
+      </w:pPr>
+      <w:r>
+        <w:rPr>
+          <w:rFonts w:ascii="Arial" w:hAnsi="Arial" w:cs="Arial"/>
+          <w:sz w:val="24"/>
+          <w:szCs w:val="24"/>
+        </w:rPr>
+        <w:t xml:space="preserve">O professor </w:t>
+      </w:r>
       <w:proofErr w:type="spellStart"/>
       <w:r>
         <w:rPr>
@@ -217,7 +390,7 @@
           <w:sz w:val="24"/>
           <w:szCs w:val="24"/>
         </w:rPr>
-        <w:t>Dojo</w:t>
+        <w:t>Yoshide</w:t>
       </w:r>
       <w:proofErr w:type="spellEnd"/>
       <w:r>
@@ -226,16 +399,52 @@
           <w:sz w:val="24"/>
           <w:szCs w:val="24"/>
         </w:rPr>
-        <w:t xml:space="preserve"> – Atua na área de </w:t>
-      </w:r>
-      <w:r>
-        <w:rPr>
-          <w:rFonts w:ascii="Arial" w:hAnsi="Arial" w:cs="Arial"/>
-          <w:sz w:val="24"/>
-          <w:szCs w:val="24"/>
-        </w:rPr>
-        <w:t>Judô</w:t>
-      </w:r>
+        <w:t xml:space="preserve"> Shinzato chegou no Brasil em meados de 1953 e para sustentar sua família começou a lecionar aulas de judô no quintal de sua casa, em 1960 foi fundada a academia </w:t>
+      </w:r>
+      <w:proofErr w:type="spellStart"/>
+      <w:r>
+        <w:rPr>
+          <w:rFonts w:ascii="Arial" w:hAnsi="Arial" w:cs="Arial"/>
+          <w:sz w:val="24"/>
+          <w:szCs w:val="24"/>
+        </w:rPr>
+        <w:t>Shinshukan</w:t>
+      </w:r>
+      <w:proofErr w:type="spellEnd"/>
+      <w:r>
+        <w:rPr>
+          <w:rFonts w:ascii="Arial" w:hAnsi="Arial" w:cs="Arial"/>
+          <w:sz w:val="24"/>
+          <w:szCs w:val="24"/>
+        </w:rPr>
+        <w:t>. Tornou-se referência no ramo e hoje é uma empresa de grande porte</w:t>
+      </w:r>
+      <w:r>
+        <w:rPr>
+          <w:rFonts w:ascii="Arial" w:hAnsi="Arial" w:cs="Arial"/>
+          <w:sz w:val="24"/>
+          <w:szCs w:val="24"/>
+        </w:rPr>
+        <w:t xml:space="preserve">, com diversos polos espalhados pelo estado. </w:t>
+      </w:r>
+    </w:p>
+    <w:p>
+      <w:pPr>
+        <w:rPr>
+          <w:rFonts w:ascii="Arial" w:hAnsi="Arial" w:cs="Arial"/>
+          <w:sz w:val="24"/>
+          <w:szCs w:val="24"/>
+        </w:rPr>
+      </w:pPr>
+    </w:p>
+    <w:p>
+      <w:pPr>
+        <w:rPr>
+          <w:rFonts w:ascii="Arial" w:hAnsi="Arial" w:cs="Arial"/>
+          <w:sz w:val="24"/>
+          <w:szCs w:val="24"/>
+        </w:rPr>
+      </w:pPr>
     </w:p>
     <w:p>
       <w:pPr>
@@ -286,6 +495,14 @@
         </w:rPr>
         <w:t>João Alvares de Albuquerque</w:t>
       </w:r>
+      <w:r>
+        <w:rPr>
+          <w:rFonts w:ascii="Arial" w:hAnsi="Arial" w:cs="Arial"/>
+          <w:sz w:val="24"/>
+          <w:szCs w:val="24"/>
+        </w:rPr>
+        <w:t xml:space="preserve"> (funcionário problema)</w:t>
+      </w:r>
     </w:p>
     <w:p>
       <w:pPr>
@@ -308,6 +525,14 @@
         </w:rPr>
         <w:t>Elias Rangel de Oliveira</w:t>
       </w:r>
+      <w:r>
+        <w:rPr>
+          <w:rFonts w:ascii="Arial" w:hAnsi="Arial" w:cs="Arial"/>
+          <w:sz w:val="24"/>
+          <w:szCs w:val="24"/>
+        </w:rPr>
+        <w:t xml:space="preserve"> (funcionário atencioso)</w:t>
+      </w:r>
     </w:p>
     <w:p>
       <w:pPr>
@@ -330,6 +555,230 @@
         </w:rPr>
         <w:t>Gustavo Moares Gomes</w:t>
       </w:r>
+      <w:r>
+        <w:rPr>
+          <w:rFonts w:ascii="Arial" w:hAnsi="Arial" w:cs="Arial"/>
+          <w:sz w:val="24"/>
+          <w:szCs w:val="24"/>
+        </w:rPr>
+        <w:t xml:space="preserve"> (funcionário pró ativo)</w:t>
+      </w:r>
+    </w:p>
+    <w:p>
+      <w:pPr>
+        <w:rPr>
+          <w:rFonts w:ascii="Arial" w:hAnsi="Arial" w:cs="Arial"/>
+          <w:sz w:val="24"/>
+          <w:szCs w:val="24"/>
+        </w:rPr>
+      </w:pPr>
+    </w:p>
+    <w:p>
+      <w:pPr>
+        <w:rPr>
+          <w:rFonts w:ascii="Arial" w:hAnsi="Arial" w:cs="Arial"/>
+          <w:sz w:val="24"/>
+          <w:szCs w:val="24"/>
+        </w:rPr>
+      </w:pPr>
+    </w:p>
+    <w:p>
+      <w:pPr>
+        <w:rPr>
+          <w:rFonts w:ascii="Arial" w:hAnsi="Arial" w:cs="Arial"/>
+          <w:sz w:val="24"/>
+          <w:szCs w:val="24"/>
+        </w:rPr>
+      </w:pPr>
+      <w:r>
+        <w:rPr>
+          <w:rFonts w:ascii="Arial" w:hAnsi="Arial" w:cs="Arial"/>
+          <w:sz w:val="24"/>
+          <w:szCs w:val="24"/>
+        </w:rPr>
+        <w:br w:type="page"/>
+      </w:r>
+    </w:p>
+    <w:p>
+      <w:pPr>
+        <w:rPr>
+          <w:rFonts w:ascii="Arial" w:hAnsi="Arial" w:cs="Arial"/>
+          <w:sz w:val="24"/>
+          <w:szCs w:val="24"/>
+        </w:rPr>
+      </w:pPr>
+      <w:r>
+        <w:rPr>
+          <w:rFonts w:ascii="Arial" w:hAnsi="Arial" w:cs="Arial"/>
+          <w:sz w:val="24"/>
+          <w:szCs w:val="24"/>
+        </w:rPr>
+        <w:lastRenderedPageBreak/>
+        <w:t>Situação:</w:t>
+      </w:r>
+    </w:p>
+    <w:p>
+      <w:pPr>
+        <w:rPr>
+          <w:rFonts w:ascii="Arial" w:hAnsi="Arial" w:cs="Arial"/>
+          <w:sz w:val="24"/>
+          <w:szCs w:val="24"/>
+        </w:rPr>
+      </w:pPr>
+      <w:proofErr w:type="spellStart"/>
+      <w:r>
+        <w:rPr>
+          <w:rFonts w:ascii="Arial" w:hAnsi="Arial" w:cs="Arial"/>
+          <w:sz w:val="24"/>
+          <w:szCs w:val="24"/>
+        </w:rPr>
+        <w:t>Shinshukan</w:t>
+      </w:r>
+      <w:proofErr w:type="spellEnd"/>
+      <w:r>
+        <w:rPr>
+          <w:rFonts w:ascii="Arial" w:hAnsi="Arial" w:cs="Arial"/>
+          <w:sz w:val="24"/>
+          <w:szCs w:val="24"/>
+        </w:rPr>
+        <w:t xml:space="preserve"> x João </w:t>
+      </w:r>
+    </w:p>
+    <w:p>
+      <w:pPr>
+        <w:pStyle w:val="PargrafodaLista"/>
+        <w:numPr>
+          <w:ilvl w:val="0"/>
+          <w:numId w:val="3"/>
+        </w:numPr>
+        <w:rPr>
+          <w:rFonts w:ascii="Arial" w:hAnsi="Arial" w:cs="Arial"/>
+          <w:sz w:val="24"/>
+          <w:szCs w:val="24"/>
+        </w:rPr>
+      </w:pPr>
+      <w:r>
+        <w:rPr>
+          <w:rFonts w:ascii="Arial" w:hAnsi="Arial" w:cs="Arial"/>
+          <w:sz w:val="24"/>
+          <w:szCs w:val="24"/>
+        </w:rPr>
+        <w:t>A empresa comprou 20 aparadores de socos e 10 aparadores de chutes, a empresa recebeu a mercadoria trocada, quando entrou em c</w:t>
+      </w:r>
+      <w:r>
+        <w:rPr>
+          <w:rFonts w:ascii="Arial" w:hAnsi="Arial" w:cs="Arial"/>
+          <w:sz w:val="24"/>
+          <w:szCs w:val="24"/>
+        </w:rPr>
+        <w:t>on</w:t>
+      </w:r>
+      <w:r>
+        <w:rPr>
+          <w:rFonts w:ascii="Arial" w:hAnsi="Arial" w:cs="Arial"/>
+          <w:sz w:val="24"/>
+          <w:szCs w:val="24"/>
+        </w:rPr>
+        <w:t>tat</w:t>
+      </w:r>
+      <w:r>
+        <w:rPr>
+          <w:rFonts w:ascii="Arial" w:hAnsi="Arial" w:cs="Arial"/>
+          <w:sz w:val="24"/>
+          <w:szCs w:val="24"/>
+        </w:rPr>
+        <w:t>o</w:t>
+      </w:r>
+      <w:r>
+        <w:rPr>
+          <w:rFonts w:ascii="Arial" w:hAnsi="Arial" w:cs="Arial"/>
+          <w:sz w:val="24"/>
+          <w:szCs w:val="24"/>
+        </w:rPr>
+        <w:t xml:space="preserve"> com o SAC, foi atendida por João um funcionário antigo cheio de vícios e </w:t>
+      </w:r>
+      <w:r>
+        <w:rPr>
+          <w:rFonts w:ascii="Arial" w:hAnsi="Arial" w:cs="Arial"/>
+          <w:sz w:val="24"/>
+          <w:szCs w:val="24"/>
+        </w:rPr>
+        <w:t>andava de mal humor</w:t>
+      </w:r>
+      <w:r>
+        <w:rPr>
+          <w:rFonts w:ascii="Arial" w:hAnsi="Arial" w:cs="Arial"/>
+          <w:sz w:val="24"/>
+          <w:szCs w:val="24"/>
+        </w:rPr>
+        <w:t>, e</w:t>
+      </w:r>
+      <w:r>
+        <w:rPr>
+          <w:rFonts w:ascii="Arial" w:hAnsi="Arial" w:cs="Arial"/>
+          <w:sz w:val="24"/>
+          <w:szCs w:val="24"/>
+        </w:rPr>
+        <w:t>m</w:t>
+      </w:r>
+      <w:r>
+        <w:rPr>
+          <w:rFonts w:ascii="Arial" w:hAnsi="Arial" w:cs="Arial"/>
+          <w:sz w:val="24"/>
+          <w:szCs w:val="24"/>
+        </w:rPr>
+        <w:t xml:space="preserve"> </w:t>
+      </w:r>
+      <w:r>
+        <w:rPr>
+          <w:rFonts w:ascii="Arial" w:hAnsi="Arial" w:cs="Arial"/>
+          <w:sz w:val="24"/>
+          <w:szCs w:val="24"/>
+        </w:rPr>
+        <w:t>consequência</w:t>
+      </w:r>
+      <w:r>
+        <w:rPr>
+          <w:rFonts w:ascii="Arial" w:hAnsi="Arial" w:cs="Arial"/>
+          <w:sz w:val="24"/>
+          <w:szCs w:val="24"/>
+        </w:rPr>
+        <w:t xml:space="preserve"> disso</w:t>
+      </w:r>
+      <w:r>
+        <w:rPr>
+          <w:rFonts w:ascii="Arial" w:hAnsi="Arial" w:cs="Arial"/>
+          <w:sz w:val="24"/>
+          <w:szCs w:val="24"/>
+        </w:rPr>
+        <w:t xml:space="preserve"> gerou um conflito muito grande a nível da empresa querer se desvincular da nossa empresa. </w:t>
+      </w:r>
+      <w:r>
+        <w:rPr>
+          <w:rFonts w:ascii="Arial" w:hAnsi="Arial" w:cs="Arial"/>
+          <w:sz w:val="24"/>
+          <w:szCs w:val="24"/>
+        </w:rPr>
+        <w:t xml:space="preserve">O Funcionário foi substituído e posteriormente encaminhado para uma reciclagem. O problema foi solucionado e o cliente foi mantido . </w:t>
+      </w:r>
+    </w:p>
+    <w:p>
+      <w:pPr>
+        <w:rPr>
+          <w:rFonts w:ascii="Arial" w:hAnsi="Arial" w:cs="Arial"/>
+          <w:sz w:val="24"/>
+          <w:szCs w:val="24"/>
+        </w:rPr>
+      </w:pPr>
+    </w:p>
+    <w:p>
+      <w:pPr>
+        <w:rPr>
+          <w:rFonts w:ascii="Arial" w:hAnsi="Arial" w:cs="Arial"/>
+          <w:sz w:val="24"/>
+          <w:szCs w:val="24"/>
+        </w:rPr>
+      </w:pPr>
     </w:p>
     <w:sectPr>
       <w:pgSz w:w="11906" w:h="16838"/>
@@ -344,6 +793,119 @@
 <file path=word/numbering.xml><?xml version="1.0" encoding="utf-8"?>
 <w:numbering xmlns:wpc="http://schemas.microsoft.com/office/word/2010/wordprocessingCanvas" xmlns:cx="http://schemas.microsoft.com/office/drawing/2014/chartex" xmlns:cx1="http://schemas.microsoft.com/office/drawing/2015/9/8/chartex" xmlns:cx2="http://schemas.microsoft.com/office/drawing/2015/10/21/chartex" xmlns:cx3="http://schemas.microsoft.com/office/drawing/2016/5/9/chartex" xmlns:cx4="http://schemas.microsoft.com/office/drawing/2016/5/10/chartex" xmlns:cx5="http://schemas.microsoft.com/office/drawing/2016/5/11/chartex" xmlns:cx6="http://schemas.microsoft.com/office/drawing/2016/5/12/chartex" xmlns:cx7="http://schemas.microsoft.com/office/drawing/2016/5/13/chartex" xmlns:cx8="http://schemas.microsoft.com/office/drawing/2016/5/14/chartex" xmlns:mc="http://schemas.openxmlformats.org/markup-compatibility/2006" xmlns:aink="http://schemas.microsoft.com/office/drawing/2016/ink" xmlns:am3d="http://schemas.microsoft.com/office/drawing/2017/model3d" xmlns:o="urn:schemas-microsoft-com:office:office" xmlns:r="http://schemas.openxmlformats.org/officeDocument/2006/relationships" xmlns:m="http://schemas.openxmlformats.org/officeDocument/2006/math" xmlns:v="urn:schemas-microsoft-com:vml" xmlns:wp14="http://schemas.microsoft.com/office/word/2010/wordprocessingDrawing" xmlns:wp="http://schemas.openxmlformats.org/drawingml/2006/wordprocessingDrawing" xmlns:w10="urn:schemas-microsoft-com:office:word" xmlns:w="http://schemas.openxmlformats.org/wordprocessingml/2006/main" xmlns:w14="http://schemas.microsoft.com/office/word/2010/wordml" xmlns:w15="http://schemas.microsoft.com/office/word/2012/wordml" xmlns:w16cex="http://schemas.microsoft.com/office/word/2018/wordml/cex" xmlns:w16cid="http://schemas.microsoft.com/office/word/2016/wordml/cid" xmlns:w16="http://schemas.microsoft.com/office/word/2018/wordml" xmlns:w16sdtdh="http://schemas.microsoft.com/office/word/2020/wordml/sdtdatahash" xmlns:w16se="http://schemas.microsoft.com/office/word/2015/wordml/symex" xmlns:wpg="http://schemas.microsoft.com/office/word/2010/wordprocessingGroup" xmlns:wpi="http://schemas.microsoft.com/office/word/2010/wordprocessingInk" xmlns:wne="http://schemas.microsoft.com/office/word/2006/wordml" xmlns:wps="http://schemas.microsoft.com/office/word/2010/wordprocessingShape" mc:Ignorable="w14 w15 w16se w16cid w16 w16cex w16sdtdh wp14">
   <w:abstractNum w:abstractNumId="0" w15:restartNumberingAfterBreak="0">
+    <w:nsid w:val="2A165BB8"/>
+    <w:multiLevelType w:val="hybridMultilevel"/>
+    <w:tmpl w:val="E5E41F60"/>
+    <w:lvl w:ilvl="0" w:tplc="04160001">
+      <w:start w:val="1"/>
+      <w:numFmt w:val="bullet"/>
+      <w:lvlText w:val=""/>
+      <w:lvlJc w:val="left"/>
+      <w:pPr>
+        <w:ind w:left="720" w:hanging="360"/>
+      </w:pPr>
+      <w:rPr>
+        <w:rFonts w:ascii="Symbol" w:hAnsi="Symbol" w:hint="default"/>
+      </w:rPr>
+    </w:lvl>
+    <w:lvl w:ilvl="1" w:tplc="04160003" w:tentative="1">
+      <w:start w:val="1"/>
+      <w:numFmt w:val="bullet"/>
+      <w:lvlText w:val="o"/>
+      <w:lvlJc w:val="left"/>
+      <w:pPr>
+        <w:ind w:left="1440" w:hanging="360"/>
+      </w:pPr>
+      <w:rPr>
+        <w:rFonts w:ascii="Courier New" w:hAnsi="Courier New" w:cs="Courier New" w:hint="default"/>
+      </w:rPr>
+    </w:lvl>
+    <w:lvl w:ilvl="2" w:tplc="04160005" w:tentative="1">
+      <w:start w:val="1"/>
+      <w:numFmt w:val="bullet"/>
+      <w:lvlText w:val=""/>
+      <w:lvlJc w:val="left"/>
+      <w:pPr>
+        <w:ind w:left="2160" w:hanging="360"/>
+      </w:pPr>
+      <w:rPr>
+        <w:rFonts w:ascii="Wingdings" w:hAnsi="Wingdings" w:hint="default"/>
+      </w:rPr>
+    </w:lvl>
+    <w:lvl w:ilvl="3" w:tplc="04160001" w:tentative="1">
+      <w:start w:val="1"/>
+      <w:numFmt w:val="bullet"/>
+      <w:lvlText w:val=""/>
+      <w:lvlJc w:val="left"/>
+      <w:pPr>
+        <w:ind w:left="2880" w:hanging="360"/>
+      </w:pPr>
+      <w:rPr>
+        <w:rFonts w:ascii="Symbol" w:hAnsi="Symbol" w:hint="default"/>
+      </w:rPr>
+    </w:lvl>
+    <w:lvl w:ilvl="4" w:tplc="04160003" w:tentative="1">
+      <w:start w:val="1"/>
+      <w:numFmt w:val="bullet"/>
+      <w:lvlText w:val="o"/>
+      <w:lvlJc w:val="left"/>
+      <w:pPr>
+        <w:ind w:left="3600" w:hanging="360"/>
+      </w:pPr>
+      <w:rPr>
+        <w:rFonts w:ascii="Courier New" w:hAnsi="Courier New" w:cs="Courier New" w:hint="default"/>
+      </w:rPr>
+    </w:lvl>
+    <w:lvl w:ilvl="5" w:tplc="04160005" w:tentative="1">
+      <w:start w:val="1"/>
+      <w:numFmt w:val="bullet"/>
+      <w:lvlText w:val=""/>
+      <w:lvlJc w:val="left"/>
+      <w:pPr>
+        <w:ind w:left="4320" w:hanging="360"/>
+      </w:pPr>
+      <w:rPr>
+        <w:rFonts w:ascii="Wingdings" w:hAnsi="Wingdings" w:hint="default"/>
+      </w:rPr>
+    </w:lvl>
+    <w:lvl w:ilvl="6" w:tplc="04160001" w:tentative="1">
+      <w:start w:val="1"/>
+      <w:numFmt w:val="bullet"/>
+      <w:lvlText w:val=""/>
+      <w:lvlJc w:val="left"/>
+      <w:pPr>
+        <w:ind w:left="5040" w:hanging="360"/>
+      </w:pPr>
+      <w:rPr>
+        <w:rFonts w:ascii="Symbol" w:hAnsi="Symbol" w:hint="default"/>
+      </w:rPr>
+    </w:lvl>
+    <w:lvl w:ilvl="7" w:tplc="04160003" w:tentative="1">
+      <w:start w:val="1"/>
+      <w:numFmt w:val="bullet"/>
+      <w:lvlText w:val="o"/>
+      <w:lvlJc w:val="left"/>
+      <w:pPr>
+        <w:ind w:left="5760" w:hanging="360"/>
+      </w:pPr>
+      <w:rPr>
+        <w:rFonts w:ascii="Courier New" w:hAnsi="Courier New" w:cs="Courier New" w:hint="default"/>
+      </w:rPr>
+    </w:lvl>
+    <w:lvl w:ilvl="8" w:tplc="04160005" w:tentative="1">
+      <w:start w:val="1"/>
+      <w:numFmt w:val="bullet"/>
+      <w:lvlText w:val=""/>
+      <w:lvlJc w:val="left"/>
+      <w:pPr>
+        <w:ind w:left="6480" w:hanging="360"/>
+      </w:pPr>
+      <w:rPr>
+        <w:rFonts w:ascii="Wingdings" w:hAnsi="Wingdings" w:hint="default"/>
+      </w:rPr>
+    </w:lvl>
+  </w:abstractNum>
+  <w:abstractNum w:abstractNumId="1" w15:restartNumberingAfterBreak="0">
     <w:nsid w:val="44CB609E"/>
     <w:multiLevelType w:val="hybridMultilevel"/>
     <w:tmpl w:val="9B349B24"/>
@@ -456,7 +1018,7 @@
       </w:rPr>
     </w:lvl>
   </w:abstractNum>
-  <w:abstractNum w:abstractNumId="1" w15:restartNumberingAfterBreak="0">
+  <w:abstractNum w:abstractNumId="2" w15:restartNumberingAfterBreak="0">
     <w:nsid w:val="6C0C6287"/>
     <w:multiLevelType w:val="hybridMultilevel"/>
     <w:tmpl w:val="4B4E779C"/>
@@ -570,9 +1132,12 @@
     </w:lvl>
   </w:abstractNum>
   <w:num w:numId="1">
+    <w:abstractNumId w:val="2"/>
+  </w:num>
+  <w:num w:numId="2">
     <w:abstractNumId w:val="1"/>
   </w:num>
-  <w:num w:numId="2">
+  <w:num w:numId="3">
     <w:abstractNumId w:val="0"/>
   </w:num>
 </w:numbering>
@@ -701,6 +1266,7 @@
     <w:lsdException w:name="HTML Sample" w:semiHidden="1" w:unhideWhenUsed="1"/>
     <w:lsdException w:name="HTML Typewriter" w:semiHidden="1" w:unhideWhenUsed="1"/>
     <w:lsdException w:name="HTML Variable" w:semiHidden="1" w:unhideWhenUsed="1"/>
+    <w:lsdException w:name="Normal Table" w:semiHidden="1" w:unhideWhenUsed="1"/>
     <w:lsdException w:name="annotation subject" w:semiHidden="1" w:unhideWhenUsed="1"/>
     <w:lsdException w:name="No List" w:semiHidden="1" w:unhideWhenUsed="1"/>
     <w:lsdException w:name="Outline List 1" w:semiHidden="1" w:unhideWhenUsed="1"/>
@@ -747,8 +1313,10 @@
     <w:lsdException w:name="Table Subtle 2" w:semiHidden="1" w:unhideWhenUsed="1"/>
     <w:lsdException w:name="Table Web 1" w:semiHidden="1" w:unhideWhenUsed="1"/>
     <w:lsdException w:name="Table Web 2" w:semiHidden="1" w:unhideWhenUsed="1"/>
+    <w:lsdException w:name="Table Web 3" w:semiHidden="1" w:unhideWhenUsed="1"/>
     <w:lsdException w:name="Balloon Text" w:semiHidden="1" w:unhideWhenUsed="1"/>
     <w:lsdException w:name="Table Grid" w:uiPriority="39"/>
+    <w:lsdException w:name="Table Theme" w:semiHidden="1" w:unhideWhenUsed="1"/>
     <w:lsdException w:name="Placeholder Text" w:semiHidden="1"/>
     <w:lsdException w:name="No Spacing" w:uiPriority="1" w:qFormat="1"/>
     <w:lsdException w:name="Light Shading" w:uiPriority="60"/>

--- a/trabalhostic_WYMMM.docx
+++ b/trabalhostic_WYMMM.docx
@@ -188,25 +188,7 @@
           <w:sz w:val="24"/>
           <w:szCs w:val="24"/>
         </w:rPr>
-        <w:t xml:space="preserve">Kazoku </w:t>
-      </w:r>
-      <w:proofErr w:type="spellStart"/>
-      <w:r>
-        <w:rPr>
-          <w:rFonts w:ascii="Arial" w:hAnsi="Arial" w:cs="Arial"/>
-          <w:sz w:val="24"/>
-          <w:szCs w:val="24"/>
-        </w:rPr>
-        <w:t>Dojo</w:t>
-      </w:r>
-      <w:proofErr w:type="spellEnd"/>
-      <w:r>
-        <w:rPr>
-          <w:rFonts w:ascii="Arial" w:hAnsi="Arial" w:cs="Arial"/>
-          <w:sz w:val="24"/>
-          <w:szCs w:val="24"/>
-        </w:rPr>
-        <w:t xml:space="preserve"> – Atua na área do Karatê esportivo. </w:t>
+        <w:t xml:space="preserve">Kazoku Dojo – Atua na área do Karatê esportivo. </w:t>
       </w:r>
     </w:p>
     <w:p>
@@ -241,6 +223,15 @@
         </w:rPr>
         <w:t>ociosas.</w:t>
       </w:r>
+    </w:p>
+    <w:p>
+      <w:pPr>
+        <w:rPr>
+          <w:rFonts w:ascii="Arial" w:hAnsi="Arial" w:cs="Arial"/>
+          <w:sz w:val="24"/>
+          <w:szCs w:val="24"/>
+        </w:rPr>
+      </w:pPr>
     </w:p>
     <w:p>
       <w:pPr>
@@ -255,16 +246,14 @@
           <w:szCs w:val="24"/>
         </w:rPr>
       </w:pPr>
-      <w:proofErr w:type="spellStart"/>
-      <w:r>
-        <w:rPr>
-          <w:rFonts w:ascii="Arial" w:hAnsi="Arial" w:cs="Arial"/>
-          <w:sz w:val="24"/>
-          <w:szCs w:val="24"/>
-        </w:rPr>
-        <w:t>Savizer</w:t>
-      </w:r>
-      <w:proofErr w:type="spellEnd"/>
+      <w:r>
+        <w:rPr>
+          <w:rFonts w:ascii="Arial" w:hAnsi="Arial" w:cs="Arial"/>
+          <w:sz w:val="24"/>
+          <w:szCs w:val="24"/>
+        </w:rPr>
+        <w:t>Savizer JiuJtsu – Atua na área de JiuJtsu</w:t>
+      </w:r>
       <w:r>
         <w:rPr>
           <w:rFonts w:ascii="Arial" w:hAnsi="Arial" w:cs="Arial"/>
@@ -273,37 +262,27 @@
         </w:rPr>
         <w:t xml:space="preserve"> </w:t>
       </w:r>
-      <w:proofErr w:type="spellStart"/>
-      <w:r>
-        <w:rPr>
-          <w:rFonts w:ascii="Arial" w:hAnsi="Arial" w:cs="Arial"/>
-          <w:sz w:val="24"/>
-          <w:szCs w:val="24"/>
-        </w:rPr>
-        <w:t>JiuJtsu</w:t>
-      </w:r>
-      <w:proofErr w:type="spellEnd"/>
-      <w:r>
-        <w:rPr>
-          <w:rFonts w:ascii="Arial" w:hAnsi="Arial" w:cs="Arial"/>
-          <w:sz w:val="24"/>
-          <w:szCs w:val="24"/>
-        </w:rPr>
-        <w:t xml:space="preserve"> – Atua na área de </w:t>
-      </w:r>
-      <w:proofErr w:type="spellStart"/>
-      <w:r>
-        <w:rPr>
-          <w:rFonts w:ascii="Arial" w:hAnsi="Arial" w:cs="Arial"/>
-          <w:sz w:val="24"/>
-          <w:szCs w:val="24"/>
-        </w:rPr>
-        <w:t>JiuJtsu</w:t>
-      </w:r>
-      <w:proofErr w:type="spellEnd"/>
-    </w:p>
-    <w:p>
-      <w:pPr>
+    </w:p>
+    <w:p>
+      <w:pPr>
+        <w:rPr>
+          <w:rFonts w:ascii="Arial" w:hAnsi="Arial" w:cs="Arial"/>
+          <w:sz w:val="24"/>
+          <w:szCs w:val="24"/>
+        </w:rPr>
+      </w:pPr>
+      <w:r>
+        <w:rPr>
+          <w:rFonts w:ascii="Arial" w:hAnsi="Arial" w:cs="Arial"/>
+          <w:sz w:val="24"/>
+          <w:szCs w:val="24"/>
+        </w:rPr>
+        <w:t>Academia iniciada em 1990 com o professor Savizer vindo do Rio de janeiro aluno da família Grace.</w:t>
+      </w:r>
+    </w:p>
+    <w:p>
+      <w:pPr>
+        <w:pStyle w:val="PargrafodaLista"/>
         <w:rPr>
           <w:rFonts w:ascii="Arial" w:hAnsi="Arial" w:cs="Arial"/>
           <w:sz w:val="24"/>
@@ -324,23 +303,13 @@
           <w:szCs w:val="24"/>
         </w:rPr>
       </w:pPr>
-      <w:proofErr w:type="spellStart"/>
-      <w:r>
-        <w:rPr>
-          <w:rFonts w:ascii="Arial" w:hAnsi="Arial" w:cs="Arial"/>
-          <w:sz w:val="24"/>
-          <w:szCs w:val="24"/>
-        </w:rPr>
-        <w:t>Shinshukan</w:t>
-      </w:r>
-      <w:proofErr w:type="spellEnd"/>
-      <w:r>
-        <w:rPr>
-          <w:rFonts w:ascii="Arial" w:hAnsi="Arial" w:cs="Arial"/>
-          <w:sz w:val="24"/>
-          <w:szCs w:val="24"/>
-        </w:rPr>
-        <w:t xml:space="preserve"> </w:t>
+      <w:r>
+        <w:rPr>
+          <w:rFonts w:ascii="Arial" w:hAnsi="Arial" w:cs="Arial"/>
+          <w:sz w:val="24"/>
+          <w:szCs w:val="24"/>
+        </w:rPr>
+        <w:t xml:space="preserve">Shinshukan </w:t>
       </w:r>
       <w:r>
         <w:rPr>
@@ -381,43 +350,7 @@
           <w:sz w:val="24"/>
           <w:szCs w:val="24"/>
         </w:rPr>
-        <w:t xml:space="preserve">O professor </w:t>
-      </w:r>
-      <w:proofErr w:type="spellStart"/>
-      <w:r>
-        <w:rPr>
-          <w:rFonts w:ascii="Arial" w:hAnsi="Arial" w:cs="Arial"/>
-          <w:sz w:val="24"/>
-          <w:szCs w:val="24"/>
-        </w:rPr>
-        <w:t>Yoshide</w:t>
-      </w:r>
-      <w:proofErr w:type="spellEnd"/>
-      <w:r>
-        <w:rPr>
-          <w:rFonts w:ascii="Arial" w:hAnsi="Arial" w:cs="Arial"/>
-          <w:sz w:val="24"/>
-          <w:szCs w:val="24"/>
-        </w:rPr>
-        <w:t xml:space="preserve"> Shinzato chegou no Brasil em meados de 1953 e para sustentar sua família começou a lecionar aulas de judô no quintal de sua casa, em 1960 foi fundada a academia </w:t>
-      </w:r>
-      <w:proofErr w:type="spellStart"/>
-      <w:r>
-        <w:rPr>
-          <w:rFonts w:ascii="Arial" w:hAnsi="Arial" w:cs="Arial"/>
-          <w:sz w:val="24"/>
-          <w:szCs w:val="24"/>
-        </w:rPr>
-        <w:t>Shinshukan</w:t>
-      </w:r>
-      <w:proofErr w:type="spellEnd"/>
-      <w:r>
-        <w:rPr>
-          <w:rFonts w:ascii="Arial" w:hAnsi="Arial" w:cs="Arial"/>
-          <w:sz w:val="24"/>
-          <w:szCs w:val="24"/>
-        </w:rPr>
-        <w:t>. Tornou-se referência no ramo e hoje é uma empresa de grande porte</w:t>
+        <w:t>O professor Yoshide Shinzato chegou no Brasil em meados de 1953 e para sustentar sua família começou a lecionar aulas de judô no quintal de sua casa, em 1960 foi fundada a academia Shinshukan. Tornou-se referência no ramo e hoje é uma empresa de grande porte</w:t>
       </w:r>
       <w:r>
         <w:rPr>
@@ -441,24 +374,6 @@
       <w:pPr>
         <w:rPr>
           <w:rFonts w:ascii="Arial" w:hAnsi="Arial" w:cs="Arial"/>
-          <w:sz w:val="24"/>
-          <w:szCs w:val="24"/>
-        </w:rPr>
-      </w:pPr>
-    </w:p>
-    <w:p>
-      <w:pPr>
-        <w:rPr>
-          <w:rFonts w:ascii="Arial" w:hAnsi="Arial" w:cs="Arial"/>
-          <w:sz w:val="24"/>
-          <w:szCs w:val="24"/>
-        </w:rPr>
-      </w:pPr>
-    </w:p>
-    <w:p>
-      <w:pPr>
-        <w:rPr>
-          <w:rFonts w:ascii="Arial" w:hAnsi="Arial" w:cs="Arial"/>
           <w:color w:val="FF0000"/>
           <w:sz w:val="24"/>
           <w:szCs w:val="24"/>
@@ -471,7 +386,25 @@
           <w:sz w:val="24"/>
           <w:szCs w:val="24"/>
         </w:rPr>
-        <w:t>Funcionários na área de atendimento ao cliente:</w:t>
+        <w:t>Funcionários</w:t>
+      </w:r>
+      <w:r>
+        <w:rPr>
+          <w:rFonts w:ascii="Arial" w:hAnsi="Arial" w:cs="Arial"/>
+          <w:color w:val="FF0000"/>
+          <w:sz w:val="24"/>
+          <w:szCs w:val="24"/>
+        </w:rPr>
+        <w:t xml:space="preserve"> e diretores</w:t>
+      </w:r>
+      <w:r>
+        <w:rPr>
+          <w:rFonts w:ascii="Arial" w:hAnsi="Arial" w:cs="Arial"/>
+          <w:color w:val="FF0000"/>
+          <w:sz w:val="24"/>
+          <w:szCs w:val="24"/>
+        </w:rPr>
+        <w:t xml:space="preserve"> na área de atendimento ao cliente:</w:t>
       </w:r>
     </w:p>
     <w:p>
@@ -493,15 +426,7 @@
           <w:sz w:val="24"/>
           <w:szCs w:val="24"/>
         </w:rPr>
-        <w:t>João Alvares de Albuquerque</w:t>
-      </w:r>
-      <w:r>
-        <w:rPr>
-          <w:rFonts w:ascii="Arial" w:hAnsi="Arial" w:cs="Arial"/>
-          <w:sz w:val="24"/>
-          <w:szCs w:val="24"/>
-        </w:rPr>
-        <w:t xml:space="preserve"> (funcionário problema)</w:t>
+        <w:t>Marcelo Bertochi (Diretor)</w:t>
       </w:r>
     </w:p>
     <w:p>
@@ -523,15 +448,7 @@
           <w:sz w:val="24"/>
           <w:szCs w:val="24"/>
         </w:rPr>
-        <w:t>Elias Rangel de Oliveira</w:t>
-      </w:r>
-      <w:r>
-        <w:rPr>
-          <w:rFonts w:ascii="Arial" w:hAnsi="Arial" w:cs="Arial"/>
-          <w:sz w:val="24"/>
-          <w:szCs w:val="24"/>
-        </w:rPr>
-        <w:t xml:space="preserve"> (funcionário atencioso)</w:t>
+        <w:t>Marco Antonio (Diretor)</w:t>
       </w:r>
     </w:p>
     <w:p>
@@ -553,6 +470,118 @@
           <w:sz w:val="24"/>
           <w:szCs w:val="24"/>
         </w:rPr>
+        <w:t>Waldir Narciso (Diretor)</w:t>
+      </w:r>
+    </w:p>
+    <w:p>
+      <w:pPr>
+        <w:pStyle w:val="PargrafodaLista"/>
+        <w:numPr>
+          <w:ilvl w:val="0"/>
+          <w:numId w:val="2"/>
+        </w:numPr>
+        <w:rPr>
+          <w:rFonts w:ascii="Arial" w:hAnsi="Arial" w:cs="Arial"/>
+          <w:sz w:val="24"/>
+          <w:szCs w:val="24"/>
+        </w:rPr>
+      </w:pPr>
+      <w:r>
+        <w:rPr>
+          <w:rFonts w:ascii="Arial" w:hAnsi="Arial" w:cs="Arial"/>
+          <w:sz w:val="24"/>
+          <w:szCs w:val="24"/>
+        </w:rPr>
+        <w:t>Yasmim Luiza (Diretora)</w:t>
+      </w:r>
+    </w:p>
+    <w:p>
+      <w:pPr>
+        <w:pStyle w:val="PargrafodaLista"/>
+        <w:numPr>
+          <w:ilvl w:val="0"/>
+          <w:numId w:val="2"/>
+        </w:numPr>
+        <w:rPr>
+          <w:rFonts w:ascii="Arial" w:hAnsi="Arial" w:cs="Arial"/>
+          <w:sz w:val="24"/>
+          <w:szCs w:val="24"/>
+        </w:rPr>
+      </w:pPr>
+      <w:r>
+        <w:rPr>
+          <w:rFonts w:ascii="Arial" w:hAnsi="Arial" w:cs="Arial"/>
+          <w:sz w:val="24"/>
+          <w:szCs w:val="24"/>
+        </w:rPr>
+        <w:t>João Alvares de Albuquerque</w:t>
+      </w:r>
+      <w:r>
+        <w:rPr>
+          <w:rFonts w:ascii="Arial" w:hAnsi="Arial" w:cs="Arial"/>
+          <w:sz w:val="24"/>
+          <w:szCs w:val="24"/>
+        </w:rPr>
+        <w:t xml:space="preserve"> (funcionário problema)</w:t>
+      </w:r>
+      <w:r>
+        <w:rPr>
+          <w:rFonts w:ascii="Arial" w:hAnsi="Arial" w:cs="Arial"/>
+          <w:sz w:val="24"/>
+          <w:szCs w:val="24"/>
+        </w:rPr>
+        <w:t>0,</w:t>
+      </w:r>
+    </w:p>
+    <w:p>
+      <w:pPr>
+        <w:pStyle w:val="PargrafodaLista"/>
+        <w:numPr>
+          <w:ilvl w:val="0"/>
+          <w:numId w:val="2"/>
+        </w:numPr>
+        <w:rPr>
+          <w:rFonts w:ascii="Arial" w:hAnsi="Arial" w:cs="Arial"/>
+          <w:sz w:val="24"/>
+          <w:szCs w:val="24"/>
+        </w:rPr>
+      </w:pPr>
+      <w:r>
+        <w:rPr>
+          <w:rFonts w:ascii="Arial" w:hAnsi="Arial" w:cs="Arial"/>
+          <w:sz w:val="24"/>
+          <w:szCs w:val="24"/>
+        </w:rPr>
+        <w:t>Elias Rangel de Oliveira</w:t>
+      </w:r>
+      <w:r>
+        <w:rPr>
+          <w:rFonts w:ascii="Arial" w:hAnsi="Arial" w:cs="Arial"/>
+          <w:sz w:val="24"/>
+          <w:szCs w:val="24"/>
+        </w:rPr>
+        <w:t xml:space="preserve"> (funcionário atencioso)</w:t>
+      </w:r>
+    </w:p>
+    <w:p>
+      <w:pPr>
+        <w:pStyle w:val="PargrafodaLista"/>
+        <w:numPr>
+          <w:ilvl w:val="0"/>
+          <w:numId w:val="2"/>
+        </w:numPr>
+        <w:rPr>
+          <w:rFonts w:ascii="Arial" w:hAnsi="Arial" w:cs="Arial"/>
+          <w:sz w:val="24"/>
+          <w:szCs w:val="24"/>
+        </w:rPr>
+      </w:pPr>
+      <w:r>
+        <w:rPr>
+          <w:rFonts w:ascii="Arial" w:hAnsi="Arial" w:cs="Arial"/>
+          <w:sz w:val="24"/>
+          <w:szCs w:val="24"/>
+        </w:rPr>
         <w:t>Gustavo Moares Gomes</w:t>
       </w:r>
       <w:r>
@@ -572,41 +601,6 @@
           <w:szCs w:val="24"/>
         </w:rPr>
       </w:pPr>
-    </w:p>
-    <w:p>
-      <w:pPr>
-        <w:rPr>
-          <w:rFonts w:ascii="Arial" w:hAnsi="Arial" w:cs="Arial"/>
-          <w:sz w:val="24"/>
-          <w:szCs w:val="24"/>
-        </w:rPr>
-      </w:pPr>
-    </w:p>
-    <w:p>
-      <w:pPr>
-        <w:rPr>
-          <w:rFonts w:ascii="Arial" w:hAnsi="Arial" w:cs="Arial"/>
-          <w:sz w:val="24"/>
-          <w:szCs w:val="24"/>
-        </w:rPr>
-      </w:pPr>
-      <w:r>
-        <w:rPr>
-          <w:rFonts w:ascii="Arial" w:hAnsi="Arial" w:cs="Arial"/>
-          <w:sz w:val="24"/>
-          <w:szCs w:val="24"/>
-        </w:rPr>
-        <w:br w:type="page"/>
-      </w:r>
-    </w:p>
-    <w:p>
-      <w:pPr>
-        <w:rPr>
-          <w:rFonts w:ascii="Arial" w:hAnsi="Arial" w:cs="Arial"/>
-          <w:sz w:val="24"/>
-          <w:szCs w:val="24"/>
-        </w:rPr>
-      </w:pPr>
       <w:r>
         <w:rPr>
           <w:rFonts w:ascii="Arial" w:hAnsi="Arial" w:cs="Arial"/>
@@ -614,34 +608,48 @@
           <w:szCs w:val="24"/>
         </w:rPr>
         <w:lastRenderedPageBreak/>
-        <w:t>Situação:</w:t>
-      </w:r>
-    </w:p>
-    <w:p>
-      <w:pPr>
-        <w:rPr>
-          <w:rFonts w:ascii="Arial" w:hAnsi="Arial" w:cs="Arial"/>
-          <w:sz w:val="24"/>
-          <w:szCs w:val="24"/>
-        </w:rPr>
-      </w:pPr>
-      <w:proofErr w:type="spellStart"/>
-      <w:r>
-        <w:rPr>
-          <w:rFonts w:ascii="Arial" w:hAnsi="Arial" w:cs="Arial"/>
-          <w:sz w:val="24"/>
-          <w:szCs w:val="24"/>
-        </w:rPr>
-        <w:t>Shinshukan</w:t>
-      </w:r>
-      <w:proofErr w:type="spellEnd"/>
-      <w:r>
-        <w:rPr>
-          <w:rFonts w:ascii="Arial" w:hAnsi="Arial" w:cs="Arial"/>
-          <w:sz w:val="24"/>
-          <w:szCs w:val="24"/>
-        </w:rPr>
-        <w:t xml:space="preserve"> x João </w:t>
+        <w:t>Ocorrência registrada</w:t>
+      </w:r>
+      <w:r>
+        <w:rPr>
+          <w:rFonts w:ascii="Arial" w:hAnsi="Arial" w:cs="Arial"/>
+          <w:sz w:val="24"/>
+          <w:szCs w:val="24"/>
+        </w:rPr>
+        <w:t>:</w:t>
+      </w:r>
+    </w:p>
+    <w:p>
+      <w:pPr>
+        <w:rPr>
+          <w:rFonts w:ascii="Arial" w:hAnsi="Arial" w:cs="Arial"/>
+          <w:sz w:val="24"/>
+          <w:szCs w:val="24"/>
+        </w:rPr>
+      </w:pPr>
+      <w:r>
+        <w:rPr>
+          <w:rFonts w:ascii="Arial" w:hAnsi="Arial" w:cs="Arial"/>
+          <w:sz w:val="24"/>
+          <w:szCs w:val="24"/>
+        </w:rPr>
+        <w:t xml:space="preserve">Shinshukan x </w:t>
+      </w:r>
+      <w:r>
+        <w:rPr>
+          <w:rFonts w:ascii="Arial" w:hAnsi="Arial" w:cs="Arial"/>
+          <w:sz w:val="24"/>
+          <w:szCs w:val="24"/>
+        </w:rPr>
+        <w:t xml:space="preserve">Atendente </w:t>
+      </w:r>
+      <w:r>
+        <w:rPr>
+          <w:rFonts w:ascii="Arial" w:hAnsi="Arial" w:cs="Arial"/>
+          <w:sz w:val="24"/>
+          <w:szCs w:val="24"/>
+        </w:rPr>
+        <w:t xml:space="preserve">João </w:t>
       </w:r>
     </w:p>
     <w:p>
@@ -651,6 +659,7 @@
           <w:ilvl w:val="0"/>
           <w:numId w:val="3"/>
         </w:numPr>
+        <w:jc w:val="both"/>
         <w:rPr>
           <w:rFonts w:ascii="Arial" w:hAnsi="Arial" w:cs="Arial"/>
           <w:sz w:val="24"/>
@@ -759,7 +768,219 @@
           <w:sz w:val="24"/>
           <w:szCs w:val="24"/>
         </w:rPr>
-        <w:t xml:space="preserve">O Funcionário foi substituído e posteriormente encaminhado para uma reciclagem. O problema foi solucionado e o cliente foi mantido . </w:t>
+        <w:t>O Funcionário foi substituído e posteriormente encaminhado para um</w:t>
+      </w:r>
+      <w:r>
+        <w:rPr>
+          <w:rFonts w:ascii="Arial" w:hAnsi="Arial" w:cs="Arial"/>
+          <w:sz w:val="24"/>
+          <w:szCs w:val="24"/>
+        </w:rPr>
+        <w:t xml:space="preserve"> processo de aperfeiçoamento</w:t>
+      </w:r>
+      <w:r>
+        <w:rPr>
+          <w:rFonts w:ascii="Arial" w:hAnsi="Arial" w:cs="Arial"/>
+          <w:sz w:val="24"/>
+          <w:szCs w:val="24"/>
+        </w:rPr>
+        <w:t xml:space="preserve">. O problema foi solucionado </w:t>
+      </w:r>
+      <w:r>
+        <w:rPr>
+          <w:rFonts w:ascii="Arial" w:hAnsi="Arial" w:cs="Arial"/>
+          <w:sz w:val="24"/>
+          <w:szCs w:val="24"/>
+        </w:rPr>
+        <w:t xml:space="preserve">por um outro funcionário </w:t>
+      </w:r>
+      <w:r>
+        <w:rPr>
+          <w:rFonts w:ascii="Arial" w:hAnsi="Arial" w:cs="Arial"/>
+          <w:sz w:val="24"/>
+          <w:szCs w:val="24"/>
+        </w:rPr>
+        <w:t>e o cliente</w:t>
+      </w:r>
+      <w:r>
+        <w:rPr>
+          <w:rFonts w:ascii="Arial" w:hAnsi="Arial" w:cs="Arial"/>
+          <w:sz w:val="24"/>
+          <w:szCs w:val="24"/>
+        </w:rPr>
+        <w:t xml:space="preserve"> ficou satisfeito</w:t>
+      </w:r>
+      <w:r>
+        <w:rPr>
+          <w:rFonts w:ascii="Arial" w:hAnsi="Arial" w:cs="Arial"/>
+          <w:sz w:val="24"/>
+          <w:szCs w:val="24"/>
+        </w:rPr>
+        <w:t xml:space="preserve"> com a solução encontrada</w:t>
+      </w:r>
+      <w:r>
+        <w:rPr>
+          <w:rFonts w:ascii="Arial" w:hAnsi="Arial" w:cs="Arial"/>
+          <w:sz w:val="24"/>
+          <w:szCs w:val="24"/>
+        </w:rPr>
+        <w:t xml:space="preserve"> e</w:t>
+      </w:r>
+      <w:r>
+        <w:rPr>
+          <w:rFonts w:ascii="Arial" w:hAnsi="Arial" w:cs="Arial"/>
+          <w:sz w:val="24"/>
+          <w:szCs w:val="24"/>
+        </w:rPr>
+        <w:t xml:space="preserve"> foi mantido </w:t>
+      </w:r>
+      <w:r>
+        <w:rPr>
+          <w:rFonts w:ascii="Arial" w:hAnsi="Arial" w:cs="Arial"/>
+          <w:sz w:val="24"/>
+          <w:szCs w:val="24"/>
+        </w:rPr>
+        <w:t>como cliente</w:t>
+      </w:r>
+      <w:r>
+        <w:rPr>
+          <w:rFonts w:ascii="Arial" w:hAnsi="Arial" w:cs="Arial"/>
+          <w:sz w:val="24"/>
+          <w:szCs w:val="24"/>
+        </w:rPr>
+        <w:t xml:space="preserve">. </w:t>
+      </w:r>
+    </w:p>
+    <w:p>
+      <w:pPr>
+        <w:pStyle w:val="PargrafodaLista"/>
+        <w:numPr>
+          <w:ilvl w:val="0"/>
+          <w:numId w:val="3"/>
+        </w:numPr>
+        <w:jc w:val="both"/>
+        <w:rPr>
+          <w:rFonts w:ascii="Arial" w:hAnsi="Arial" w:cs="Arial"/>
+          <w:sz w:val="24"/>
+          <w:szCs w:val="24"/>
+        </w:rPr>
+      </w:pPr>
+      <w:r>
+        <w:rPr>
+          <w:rFonts w:ascii="Arial" w:hAnsi="Arial" w:cs="Arial"/>
+          <w:sz w:val="24"/>
+          <w:szCs w:val="24"/>
+        </w:rPr>
+        <w:t>Este foi apenas um exemplo dos vários eventos semelhantes que passaram a ocorrer</w:t>
+      </w:r>
+      <w:r>
+        <w:rPr>
+          <w:rFonts w:ascii="Arial" w:hAnsi="Arial" w:cs="Arial"/>
+          <w:sz w:val="24"/>
+          <w:szCs w:val="24"/>
+        </w:rPr>
+        <w:t xml:space="preserve"> durante </w:t>
+      </w:r>
+      <w:r>
+        <w:rPr>
+          <w:rFonts w:ascii="Arial" w:hAnsi="Arial" w:cs="Arial"/>
+          <w:sz w:val="24"/>
+          <w:szCs w:val="24"/>
+        </w:rPr>
+        <w:t>os atendimentos prestados</w:t>
+      </w:r>
+      <w:r>
+        <w:rPr>
+          <w:rFonts w:ascii="Arial" w:hAnsi="Arial" w:cs="Arial"/>
+          <w:sz w:val="24"/>
+          <w:szCs w:val="24"/>
+        </w:rPr>
+        <w:t>.</w:t>
+      </w:r>
+    </w:p>
+    <w:p>
+      <w:pPr>
+        <w:pStyle w:val="PargrafodaLista"/>
+        <w:numPr>
+          <w:ilvl w:val="0"/>
+          <w:numId w:val="3"/>
+        </w:numPr>
+        <w:jc w:val="both"/>
+        <w:rPr>
+          <w:rFonts w:ascii="Arial" w:hAnsi="Arial" w:cs="Arial"/>
+          <w:sz w:val="24"/>
+          <w:szCs w:val="24"/>
+        </w:rPr>
+      </w:pPr>
+      <w:r>
+        <w:rPr>
+          <w:rFonts w:ascii="Arial" w:hAnsi="Arial" w:cs="Arial"/>
+          <w:sz w:val="24"/>
+          <w:szCs w:val="24"/>
+        </w:rPr>
+        <w:t>Nossa empresa possui um sistema de “feedback” que permite um acompanhamento constantes e uma avaliação dos processos de atendimento realizados pelos funcionários do SAC.</w:t>
+      </w:r>
+    </w:p>
+    <w:p>
+      <w:pPr>
+        <w:pStyle w:val="PargrafodaLista"/>
+        <w:numPr>
+          <w:ilvl w:val="0"/>
+          <w:numId w:val="3"/>
+        </w:numPr>
+        <w:jc w:val="both"/>
+        <w:rPr>
+          <w:rFonts w:ascii="Arial" w:hAnsi="Arial" w:cs="Arial"/>
+          <w:sz w:val="24"/>
+          <w:szCs w:val="24"/>
+        </w:rPr>
+      </w:pPr>
+      <w:r>
+        <w:rPr>
+          <w:rFonts w:ascii="Arial" w:hAnsi="Arial" w:cs="Arial"/>
+          <w:sz w:val="24"/>
+          <w:szCs w:val="24"/>
+        </w:rPr>
+        <w:t>Foi verificado que as notas atribuídas pelos clientes, as quais possuíam um padrão relativamente alto, passaram a oscilar negativamente.</w:t>
+      </w:r>
+    </w:p>
+    <w:p>
+      <w:pPr>
+        <w:pStyle w:val="PargrafodaLista"/>
+        <w:numPr>
+          <w:ilvl w:val="0"/>
+          <w:numId w:val="3"/>
+        </w:numPr>
+        <w:jc w:val="both"/>
+        <w:rPr>
+          <w:rFonts w:ascii="Arial" w:hAnsi="Arial" w:cs="Arial"/>
+          <w:sz w:val="24"/>
+          <w:szCs w:val="24"/>
+        </w:rPr>
+      </w:pPr>
+      <w:r>
+        <w:rPr>
+          <w:rFonts w:ascii="Arial" w:hAnsi="Arial" w:cs="Arial"/>
+          <w:sz w:val="24"/>
+          <w:szCs w:val="24"/>
+        </w:rPr>
+        <w:t>Realizamos então uma reunião</w:t>
+      </w:r>
+      <w:r>
+        <w:rPr>
+          <w:rFonts w:ascii="Arial" w:hAnsi="Arial" w:cs="Arial"/>
+          <w:sz w:val="24"/>
+          <w:szCs w:val="24"/>
+        </w:rPr>
+        <w:t>, onde foi detectado um comportamento aquém do esperado em relação a um colaborador específico. A primeira providencia foi afastar o servidor envolvido do setor de atendimento ao cliente e encaminha-lo para um curso de aperfeiçoamento profissional. Realizamos o processo de PDCA e os demais atendentes também foram orientados quanto a busca da excelência no desenvolvimento das atividades da empresa. Foram gerados relatórios e gráficos que foram utilizados para a tomada de decisão</w:t>
+      </w:r>
+      <w:r>
+        <w:rPr>
+          <w:rFonts w:ascii="Arial" w:hAnsi="Arial" w:cs="Arial"/>
+          <w:sz w:val="24"/>
+          <w:szCs w:val="24"/>
+        </w:rPr>
+        <w:t xml:space="preserve"> da área da gerência. Também foi realizado contato com a empresa cliente, com o intuito de esclarecer o ocorrido e participar os mesmos das decisões tomadas pela Gerência.</w:t>
       </w:r>
     </w:p>
     <w:p>
